--- a/final/Шаблон Отчет по курсовой работе. ФИО (1).docx
+++ b/final/Шаблон Отчет по курсовой работе. ФИО (1).docx
@@ -641,19 +641,19 @@
                 <w:numId w:val="2"/>
               </w:numPr>
               <w:ind w:left="566" w:right="162" w:hanging="435"/>
+              <w:rPr>
+                <w:lang w:val="en-US"/>
+              </w:rPr>
             </w:pPr>
-            <w:r>
-              <w:t>Ссылка на репозиторий (</w:t>
-            </w:r>
-            <w:r>
-              <w:rPr>
-                <w:i/>
-              </w:rPr>
-              <w:t>вставьте сюда ссылку на репозиторий вместо текста</w:t>
-            </w:r>
-            <w:r>
-              <w:t xml:space="preserve">) </w:t>
-            </w:r>
+            <w:hyperlink r:id="rId11" w:history="1">
+              <w:r>
+                <w:rPr>
+                  <w:rStyle w:val="ab"/>
+                  <w:lang w:val="en-US"/>
+                </w:rPr>
+                <w:t>c/final at master · StavroStellar/c (github.com)</w:t>
+              </w:r>
+            </w:hyperlink>
           </w:p>
         </w:tc>
       </w:tr>
@@ -661,6 +661,9 @@
     <w:p>
       <w:pPr>
         <w:spacing w:before="0" w:after="0"/>
+        <w:rPr>
+          <w:lang w:val="en-US"/>
+        </w:rPr>
       </w:pPr>
     </w:p>
     <w:p>
@@ -717,7 +720,14 @@
               <w:rPr>
                 <w:i/>
               </w:rPr>
-              <w:t xml:space="preserve"> В этом блоке напишите из каких файлов состоит ваш проект, а также коротко назначение каждого файла.</w:t>
+              <w:t xml:space="preserve"> </w:t>
+            </w:r>
+            <w:r>
+              <w:rPr>
+                <w:i/>
+                <w:lang w:val="ru-RU"/>
+              </w:rPr>
+              <w:t>В текущий момент состоит из одного файла</w:t>
             </w:r>
             <w:r>
               <w:t xml:space="preserve"> </w:t>
@@ -784,7 +794,80 @@
               <w:rPr>
                 <w:i/>
               </w:rPr>
-              <w:t xml:space="preserve"> Опишите в этом блоке, как запустить программу, какой функционал есть и как им пользоваться (клавиши управления и что должно происходить). Приложите к описанию демонстрацию работы программы. Вы можете использовать снимки экрана, гиф-анимации или записи видео.</w:t>
+              <w:t xml:space="preserve"> </w:t>
+            </w:r>
+            <w:r>
+              <w:rPr>
+                <w:i/>
+                <w:lang w:val="ru-RU"/>
+              </w:rPr>
+              <w:t>Инструкция по управлению:</w:t>
+            </w:r>
+          </w:p>
+          <w:p>
+            <w:pPr>
+              <w:numPr>
+                <w:ilvl w:val="0"/>
+                <w:numId w:val="1"/>
+              </w:numPr>
+              <w:ind w:right="162"/>
+            </w:pPr>
+            <w:r>
+              <w:t>Для движения вперед нажмите клавишу &lt;w&gt;.</w:t>
+            </w:r>
+          </w:p>
+          <w:p>
+            <w:pPr>
+              <w:numPr>
+                <w:ilvl w:val="0"/>
+                <w:numId w:val="1"/>
+              </w:numPr>
+              <w:ind w:right="162"/>
+            </w:pPr>
+            <w:r>
+              <w:t>Для поворота налево нажмите клавишу &lt;a&gt;.</w:t>
+            </w:r>
+          </w:p>
+          <w:p>
+            <w:pPr>
+              <w:numPr>
+                <w:ilvl w:val="0"/>
+                <w:numId w:val="1"/>
+              </w:numPr>
+              <w:ind w:right="162"/>
+            </w:pPr>
+            <w:r>
+              <w:t>Для поворота направо нажмите клавишу &lt;d&gt;</w:t>
+            </w:r>
+          </w:p>
+          <w:p>
+            <w:pPr>
+              <w:numPr>
+                <w:ilvl w:val="0"/>
+                <w:numId w:val="1"/>
+              </w:numPr>
+              <w:ind w:right="162"/>
+            </w:pPr>
+            <w:r>
+              <w:t xml:space="preserve">Для поворота </w:t>
+            </w:r>
+            <w:r>
+              <w:rPr>
+                <w:lang w:val="ru-RU"/>
+              </w:rPr>
+              <w:t xml:space="preserve">назад </w:t>
+            </w:r>
+            <w:r>
+              <w:t xml:space="preserve">нажмите клавишу </w:t>
+            </w:r>
+            <w:r>
+              <w:rPr>
+                <w:lang w:val="en-US"/>
+              </w:rPr>
+              <w:t>&lt;s</w:t>
+            </w:r>
+            <w:r>
+              <w:t>&gt;</w:t>
             </w:r>
           </w:p>
         </w:tc>
@@ -805,18 +888,8 @@
           <w:sz w:val="28"/>
           <w:szCs w:val="28"/>
         </w:rPr>
-        <w:lastRenderedPageBreak/>
-        <w:t xml:space="preserve">Сборка программы утилитой </w:t>
+        <w:t>Сборка программы утилитой make</w:t>
       </w:r>
-      <w:proofErr w:type="spellStart"/>
-      <w:r>
-        <w:rPr>
-          <w:sz w:val="28"/>
-          <w:szCs w:val="28"/>
-        </w:rPr>
-        <w:t>make</w:t>
-      </w:r>
-      <w:proofErr w:type="spellEnd"/>
       <w:r>
         <w:rPr>
           <w:rFonts w:ascii="IBM Plex Sans" w:eastAsia="IBM Plex Sans" w:hAnsi="IBM Plex Sans" w:cs="IBM Plex Sans"/>
@@ -873,21 +946,7 @@
               <w:rPr>
                 <w:i/>
               </w:rPr>
-              <w:t xml:space="preserve"> Прикрепите в окошке ниже снимок сборки программы утилитой </w:t>
-            </w:r>
-            <w:proofErr w:type="spellStart"/>
-            <w:r>
-              <w:rPr>
-                <w:i/>
-              </w:rPr>
-              <w:t>make</w:t>
-            </w:r>
-            <w:proofErr w:type="spellEnd"/>
-            <w:r>
-              <w:rPr>
-                <w:i/>
-              </w:rPr>
-              <w:t>.</w:t>
+              <w:t xml:space="preserve"> Прикрепите в окошке ниже снимок сборки программы утилитой make.</w:t>
             </w:r>
           </w:p>
         </w:tc>
@@ -944,21 +1003,7 @@
               <w:rPr>
                 <w:i/>
               </w:rPr>
-              <w:t xml:space="preserve">Прикрепите в окошке ниже снимок сборки программы утилитой </w:t>
-            </w:r>
-            <w:proofErr w:type="spellStart"/>
-            <w:r>
-              <w:rPr>
-                <w:i/>
-              </w:rPr>
-              <w:t>make</w:t>
-            </w:r>
-            <w:proofErr w:type="spellEnd"/>
-            <w:r>
-              <w:rPr>
-                <w:i/>
-              </w:rPr>
-              <w:t>.</w:t>
+              <w:t>Прикрепите в окошке ниже снимок сборки программы утилитой make.</w:t>
             </w:r>
           </w:p>
         </w:tc>
@@ -981,6 +1026,46 @@
                 <w:b/>
               </w:rPr>
             </w:pPr>
+            <w:r>
+              <w:rPr>
+                <w:noProof/>
+              </w:rPr>
+              <w:drawing>
+                <wp:inline distT="0" distB="0" distL="0" distR="0" wp14:anchorId="05E2074A" wp14:editId="4B3E6278">
+                  <wp:extent cx="5838825" cy="1247775"/>
+                  <wp:effectExtent l="0" t="0" r="9525" b="9525"/>
+                  <wp:docPr id="2118779222" name="Рисунок 1"/>
+                  <wp:cNvGraphicFramePr>
+                    <a:graphicFrameLocks xmlns:a="http://schemas.openxmlformats.org/drawingml/2006/main" noChangeAspect="1"/>
+                  </wp:cNvGraphicFramePr>
+                  <a:graphic xmlns:a="http://schemas.openxmlformats.org/drawingml/2006/main">
+                    <a:graphicData uri="http://schemas.openxmlformats.org/drawingml/2006/picture">
+                      <pic:pic xmlns:pic="http://schemas.openxmlformats.org/drawingml/2006/picture">
+                        <pic:nvPicPr>
+                          <pic:cNvPr id="2118779222" name=""/>
+                          <pic:cNvPicPr/>
+                        </pic:nvPicPr>
+                        <pic:blipFill>
+                          <a:blip r:embed="rId12"/>
+                          <a:stretch>
+                            <a:fillRect/>
+                          </a:stretch>
+                        </pic:blipFill>
+                        <pic:spPr>
+                          <a:xfrm>
+                            <a:off x="0" y="0"/>
+                            <a:ext cx="5838825" cy="1247775"/>
+                          </a:xfrm>
+                          <a:prstGeom prst="rect">
+                            <a:avLst/>
+                          </a:prstGeom>
+                        </pic:spPr>
+                      </pic:pic>
+                    </a:graphicData>
+                  </a:graphic>
+                </wp:inline>
+              </w:drawing>
+            </w:r>
           </w:p>
         </w:tc>
       </w:tr>
@@ -2017,6 +2102,18 @@
       </w:tblCellMar>
     </w:tblPr>
   </w:style>
+  <w:style w:type="character" w:styleId="ab">
+    <w:name w:val="Hyperlink"/>
+    <w:basedOn w:val="a0"/>
+    <w:uiPriority w:val="99"/>
+    <w:semiHidden/>
+    <w:unhideWhenUsed/>
+    <w:rsid w:val="00CC6E2E"/>
+    <w:rPr>
+      <w:color w:val="0000FF"/>
+      <w:u w:val="single"/>
+    </w:rPr>
+  </w:style>
 </w:styles>
 </file>
 
